--- a/algorithm_practice/word/Template.docx
+++ b/algorithm_practice/word/Template.docx
@@ -16,28 +16,58 @@
           <w:sz w:val="32"/>
           <w:szCs w:val="32"/>
         </w:rPr>
-        <w:t>Number</w:t>
+        <w:t>LRU Cache</w:t>
       </w:r>
       <w:r>
         <w:rPr>
           <w:sz w:val="32"/>
           <w:szCs w:val="32"/>
         </w:rPr>
-        <w:t xml:space="preserve"> </w:t>
-      </w:r>
+        <w:t xml:space="preserve"> (</w:t>
+      </w:r>
+      <w:proofErr w:type="spellStart"/>
       <w:r>
         <w:rPr>
           <w:sz w:val="32"/>
           <w:szCs w:val="32"/>
         </w:rPr>
-        <w:t>Complement (LeetCode476</w:t>
-      </w:r>
+        <w:t>LeetCode</w:t>
+      </w:r>
+      <w:proofErr w:type="spellEnd"/>
       <w:r>
         <w:rPr>
           <w:sz w:val="32"/>
           <w:szCs w:val="32"/>
         </w:rPr>
-        <w:t xml:space="preserve"> - Easy)</w:t>
+        <w:t xml:space="preserve"> 1</w:t>
+      </w:r>
+      <w:r>
+        <w:rPr>
+          <w:sz w:val="32"/>
+          <w:szCs w:val="32"/>
+        </w:rPr>
+        <w:t>46</w:t>
+      </w:r>
+      <w:r>
+        <w:rPr>
+          <w:sz w:val="32"/>
+          <w:szCs w:val="32"/>
+        </w:rPr>
+        <w:t xml:space="preserve"> - </w:t>
+      </w:r>
+      <w:r>
+        <w:rPr>
+          <w:sz w:val="32"/>
+          <w:szCs w:val="32"/>
+        </w:rPr>
+        <w:t>Hard</w:t>
+      </w:r>
+      <w:r>
+        <w:rPr>
+          <w:sz w:val="32"/>
+          <w:szCs w:val="32"/>
+        </w:rPr>
+        <w:t>)</w:t>
       </w:r>
     </w:p>
     <w:p>
@@ -58,106 +88,143 @@
     </w:p>
     <w:p>
       <w:pPr>
-        <w:pStyle w:val="NormalWeb"/>
-        <w:shd w:val="clear" w:color="auto" w:fill="FFFFFF"/>
-        <w:spacing w:before="0" w:beforeAutospacing="0" w:after="150" w:afterAutospacing="0"/>
-        <w:ind w:left="1080"/>
-        <w:rPr>
-          <w:rFonts w:asciiTheme="minorHAnsi" w:hAnsiTheme="minorHAnsi" w:cstheme="minorHAnsi"/>
-          <w:color w:val="333333"/>
-          <w:shd w:val="clear" w:color="auto" w:fill="FFFFFF"/>
-        </w:rPr>
-      </w:pPr>
-      <w:r>
-        <w:rPr>
-          <w:rFonts w:asciiTheme="minorHAnsi" w:hAnsiTheme="minorHAnsi" w:cstheme="minorHAnsi"/>
-          <w:color w:val="333333"/>
-          <w:shd w:val="clear" w:color="auto" w:fill="FFFFFF"/>
-        </w:rPr>
-        <w:t>Given a positive integer, output its complement number. The complement strategy is to flip the bits of its binary representation</w:t>
-      </w:r>
-      <w:r>
-        <w:rPr>
-          <w:rFonts w:asciiTheme="minorHAnsi" w:hAnsiTheme="minorHAnsi" w:cstheme="minorHAnsi"/>
-          <w:color w:val="333333"/>
-          <w:shd w:val="clear" w:color="auto" w:fill="FFFFFF"/>
+        <w:ind w:left="1440"/>
+        <w:rPr>
+          <w:sz w:val="24"/>
+          <w:szCs w:val="24"/>
+        </w:rPr>
+      </w:pPr>
+      <w:r>
+        <w:rPr>
+          <w:sz w:val="24"/>
+          <w:szCs w:val="24"/>
+        </w:rPr>
+        <w:t xml:space="preserve">Design and implement a data structure for LRU cache. It should support the following operations: </w:t>
+      </w:r>
+      <w:r>
+        <w:rPr>
+          <w:b/>
+          <w:sz w:val="24"/>
+          <w:szCs w:val="24"/>
+        </w:rPr>
+        <w:t>get</w:t>
+      </w:r>
+      <w:r>
+        <w:rPr>
+          <w:sz w:val="24"/>
+          <w:szCs w:val="24"/>
+        </w:rPr>
+        <w:t xml:space="preserve"> and </w:t>
+      </w:r>
+      <w:r>
+        <w:rPr>
+          <w:b/>
+          <w:sz w:val="24"/>
+          <w:szCs w:val="24"/>
+        </w:rPr>
+        <w:t>put</w:t>
+      </w:r>
+      <w:r>
+        <w:rPr>
+          <w:sz w:val="24"/>
+          <w:szCs w:val="24"/>
         </w:rPr>
         <w:t>.</w:t>
       </w:r>
     </w:p>
     <w:p>
       <w:pPr>
-        <w:pStyle w:val="NormalWeb"/>
-        <w:shd w:val="clear" w:color="auto" w:fill="FFFFFF"/>
-        <w:spacing w:before="0" w:beforeAutospacing="0" w:after="150" w:afterAutospacing="0"/>
-        <w:ind w:left="1080"/>
-        <w:rPr>
-          <w:rFonts w:asciiTheme="minorHAnsi" w:hAnsiTheme="minorHAnsi" w:cstheme="minorHAnsi"/>
-          <w:color w:val="333333"/>
-        </w:rPr>
-      </w:pPr>
-      <w:r>
-        <w:rPr>
-          <w:rFonts w:asciiTheme="minorHAnsi" w:hAnsiTheme="minorHAnsi" w:cstheme="minorHAnsi"/>
-          <w:bCs/>
-          <w:color w:val="333333"/>
-        </w:rPr>
-        <w:t>Note:</w:t>
+        <w:ind w:left="1440"/>
+        <w:rPr>
+          <w:rFonts w:cstheme="minorHAnsi"/>
+          <w:sz w:val="24"/>
+          <w:szCs w:val="24"/>
+        </w:rPr>
+      </w:pPr>
+      <w:bookmarkStart w:id="0" w:name="_GoBack"/>
+      <w:proofErr w:type="gramStart"/>
+      <w:r>
+        <w:rPr>
+          <w:b/>
+          <w:sz w:val="24"/>
+          <w:szCs w:val="24"/>
+        </w:rPr>
+        <w:t>get(</w:t>
+      </w:r>
+      <w:proofErr w:type="gramEnd"/>
+      <w:r>
+        <w:rPr>
+          <w:b/>
+          <w:sz w:val="24"/>
+          <w:szCs w:val="24"/>
+        </w:rPr>
+        <w:t>key)</w:t>
+      </w:r>
+      <w:bookmarkEnd w:id="0"/>
+      <w:r>
+        <w:rPr>
+          <w:sz w:val="24"/>
+          <w:szCs w:val="24"/>
+        </w:rPr>
+        <w:t xml:space="preserve"> – </w:t>
+      </w:r>
+      <w:r>
+        <w:rPr>
+          <w:rFonts w:eastAsia="Times New Roman" w:cstheme="minorHAnsi"/>
+          <w:sz w:val="24"/>
+          <w:szCs w:val="24"/>
+        </w:rPr>
+        <w:t>Get the value (will always be positive) of the key if the key exists in the cache, otherwise return -1.</w:t>
       </w:r>
     </w:p>
     <w:p>
       <w:pPr>
-        <w:numPr>
-          <w:ilvl w:val="0"/>
-          <w:numId w:val="2"/>
-        </w:numPr>
         <w:shd w:val="clear" w:color="auto" w:fill="FFFFFF"/>
-        <w:spacing w:before="100" w:beforeAutospacing="1" w:after="100" w:afterAutospacing="1" w:line="240" w:lineRule="auto"/>
+        <w:spacing w:after="150" w:line="240" w:lineRule="auto"/>
+        <w:ind w:left="1440"/>
         <w:rPr>
           <w:rFonts w:eastAsia="Times New Roman" w:cstheme="minorHAnsi"/>
-          <w:color w:val="333333"/>
           <w:sz w:val="24"/>
           <w:szCs w:val="24"/>
         </w:rPr>
       </w:pPr>
-      <w:r>
-        <w:rPr>
-          <w:rFonts w:eastAsia="Times New Roman" w:cstheme="minorHAnsi"/>
-          <w:color w:val="333333"/>
+      <w:proofErr w:type="gramStart"/>
+      <w:r>
+        <w:rPr>
+          <w:b/>
           <w:sz w:val="24"/>
           <w:szCs w:val="24"/>
         </w:rPr>
-        <w:t>The given integer is guaranteed to fit within the range of a 32-bit signed integer.</w:t>
+        <w:t>put(</w:t>
+      </w:r>
+      <w:proofErr w:type="gramEnd"/>
+      <w:r>
+        <w:rPr>
+          <w:b/>
+          <w:sz w:val="24"/>
+          <w:szCs w:val="24"/>
+        </w:rPr>
+        <w:t>key, value)</w:t>
+      </w:r>
+      <w:r>
+        <w:rPr>
+          <w:sz w:val="24"/>
+          <w:szCs w:val="24"/>
+        </w:rPr>
+        <w:t xml:space="preserve"> – </w:t>
+      </w:r>
+      <w:r>
+        <w:rPr>
+          <w:rFonts w:eastAsia="Times New Roman" w:cstheme="minorHAnsi"/>
+          <w:sz w:val="24"/>
+          <w:szCs w:val="24"/>
+        </w:rPr>
+        <w:t>Set or insert the value if the key is not already present. When the cache reached its capacity, it should invalidate the least recently used item before inserting a new item.</w:t>
       </w:r>
     </w:p>
     <w:p>
       <w:pPr>
-        <w:numPr>
-          <w:ilvl w:val="0"/>
-          <w:numId w:val="2"/>
-        </w:numPr>
-        <w:shd w:val="clear" w:color="auto" w:fill="FFFFFF"/>
-        <w:spacing w:before="100" w:beforeAutospacing="1" w:after="100" w:afterAutospacing="1" w:line="240" w:lineRule="auto"/>
-        <w:rPr>
-          <w:rFonts w:eastAsia="Times New Roman" w:cstheme="minorHAnsi"/>
-          <w:color w:val="333333"/>
-          <w:sz w:val="24"/>
-          <w:szCs w:val="24"/>
-        </w:rPr>
-      </w:pPr>
-      <w:r>
-        <w:rPr>
-          <w:rFonts w:eastAsia="Times New Roman" w:cstheme="minorHAnsi"/>
-          <w:color w:val="333333"/>
-          <w:sz w:val="24"/>
-          <w:szCs w:val="24"/>
-        </w:rPr>
-        <w:t>You could assume no leading zero bit in the integer’s binary representation.</w:t>
-      </w:r>
-    </w:p>
-    <w:p>
-      <w:pPr>
-        <w:ind w:left="720" w:firstLine="720"/>
+        <w:ind w:firstLine="720"/>
         <w:rPr>
           <w:rFonts w:cstheme="minorHAnsi"/>
           <w:color w:val="333333"/>
@@ -170,126 +237,13 @@
         <w:rPr>
           <w:rFonts w:cstheme="minorHAnsi"/>
           <w:color w:val="333333"/>
-          <w:sz w:val="24"/>
-          <w:szCs w:val="24"/>
+          <w:sz w:val="28"/>
+          <w:szCs w:val="28"/>
           <w:shd w:val="clear" w:color="auto" w:fill="FFFFFF"/>
         </w:rPr>
-        <w:t xml:space="preserve">Example: </w:t>
-      </w:r>
-      <w:r>
-        <w:rPr>
-          <w:rFonts w:cstheme="minorHAnsi"/>
-          <w:b/>
-          <w:color w:val="333333"/>
-          <w:sz w:val="24"/>
-          <w:szCs w:val="24"/>
-          <w:shd w:val="clear" w:color="auto" w:fill="FFFFFF"/>
-        </w:rPr>
-        <w:t>input:</w:t>
-      </w:r>
-      <w:r>
-        <w:rPr>
-          <w:rFonts w:cstheme="minorHAnsi"/>
-          <w:color w:val="333333"/>
-          <w:sz w:val="24"/>
-          <w:szCs w:val="24"/>
-          <w:shd w:val="clear" w:color="auto" w:fill="FFFFFF"/>
-        </w:rPr>
-        <w:t xml:space="preserve"> x = 5 (101)</w:t>
-      </w:r>
-      <w:r>
-        <w:rPr>
-          <w:rFonts w:cstheme="minorHAnsi"/>
-          <w:color w:val="333333"/>
-          <w:sz w:val="24"/>
-          <w:szCs w:val="24"/>
-          <w:shd w:val="clear" w:color="auto" w:fill="FFFFFF"/>
-        </w:rPr>
-        <w:t xml:space="preserve"> =&gt; </w:t>
-      </w:r>
-      <w:r>
-        <w:rPr>
-          <w:rFonts w:cstheme="minorHAnsi"/>
-          <w:b/>
-          <w:color w:val="333333"/>
-          <w:sz w:val="24"/>
-          <w:szCs w:val="24"/>
-          <w:shd w:val="clear" w:color="auto" w:fill="FFFFFF"/>
-        </w:rPr>
-        <w:t>output:</w:t>
-      </w:r>
-      <w:r>
-        <w:rPr>
-          <w:rFonts w:cstheme="minorHAnsi"/>
-          <w:color w:val="333333"/>
-          <w:sz w:val="24"/>
-          <w:szCs w:val="24"/>
-          <w:shd w:val="clear" w:color="auto" w:fill="FFFFFF"/>
-        </w:rPr>
-        <w:t xml:space="preserve"> 2</w:t>
-      </w:r>
-      <w:r>
-        <w:rPr>
-          <w:rFonts w:cstheme="minorHAnsi"/>
-          <w:color w:val="333333"/>
-          <w:sz w:val="24"/>
-          <w:szCs w:val="24"/>
-          <w:shd w:val="clear" w:color="auto" w:fill="FFFFFF"/>
-        </w:rPr>
-        <w:t xml:space="preserve"> (010)</w:t>
-      </w:r>
-    </w:p>
-    <w:p>
-      <w:pPr>
-        <w:ind w:left="1440"/>
-        <w:rPr>
-          <w:rFonts w:cstheme="minorHAnsi"/>
-          <w:sz w:val="24"/>
-          <w:szCs w:val="24"/>
-          <w:shd w:val="clear" w:color="auto" w:fill="FFFFFF"/>
-        </w:rPr>
-      </w:pPr>
-      <w:r>
-        <w:rPr>
-          <w:rFonts w:cstheme="minorHAnsi"/>
-          <w:sz w:val="24"/>
-          <w:szCs w:val="24"/>
-          <w:shd w:val="clear" w:color="auto" w:fill="FFFFFF"/>
-        </w:rPr>
-        <w:t>0 ≤</w:t>
-      </w:r>
-      <w:r>
-        <w:rPr>
-          <w:rStyle w:val="apple-converted-space"/>
-          <w:rFonts w:cstheme="minorHAnsi"/>
-          <w:sz w:val="24"/>
-          <w:szCs w:val="24"/>
-          <w:shd w:val="clear" w:color="auto" w:fill="FFFFFF"/>
-        </w:rPr>
-        <w:t xml:space="preserve"> x, y </w:t>
-      </w:r>
-      <w:r>
-        <w:rPr>
-          <w:rFonts w:cstheme="minorHAnsi"/>
-          <w:sz w:val="24"/>
-          <w:szCs w:val="24"/>
-          <w:shd w:val="clear" w:color="auto" w:fill="FFFFFF"/>
-        </w:rPr>
-        <w:t>&lt; 2</w:t>
-      </w:r>
-      <w:r>
-        <w:rPr>
-          <w:rFonts w:cstheme="minorHAnsi"/>
-          <w:sz w:val="24"/>
-          <w:szCs w:val="24"/>
-          <w:shd w:val="clear" w:color="auto" w:fill="FFFFFF"/>
-          <w:vertAlign w:val="superscript"/>
-        </w:rPr>
-        <w:t>31</w:t>
-      </w:r>
-    </w:p>
-    <w:p>
-      <w:pPr>
+        <w:t>Solution</w:t>
+      </w:r>
+      <w:r>
         <w:rPr>
           <w:rFonts w:cstheme="minorHAnsi"/>
           <w:color w:val="333333"/>
@@ -297,18 +251,14 @@
           <w:szCs w:val="28"/>
           <w:shd w:val="clear" w:color="auto" w:fill="FFFFFF"/>
         </w:rPr>
-      </w:pPr>
-      <w:r>
-        <w:rPr>
-          <w:rFonts w:cstheme="minorHAnsi"/>
-          <w:color w:val="333333"/>
-          <w:sz w:val="24"/>
-          <w:szCs w:val="24"/>
-          <w:shd w:val="clear" w:color="auto" w:fill="FFFFFF"/>
-        </w:rPr>
-        <w:tab/>
-      </w:r>
-      <w:r>
+        <w:t xml:space="preserve"> </w:t>
+      </w:r>
+    </w:p>
+    <w:bookmarkStart w:id="1" w:name="_MON_1549802329"/>
+    <w:bookmarkEnd w:id="1"/>
+    <w:p>
+      <w:pPr>
+        <w:ind w:left="720"/>
         <w:rPr>
           <w:rFonts w:cstheme="minorHAnsi"/>
           <w:color w:val="333333"/>
@@ -316,18 +266,6 @@
           <w:szCs w:val="28"/>
           <w:shd w:val="clear" w:color="auto" w:fill="FFFFFF"/>
         </w:rPr>
-        <w:t>Problem Analysis</w:t>
-      </w:r>
-    </w:p>
-    <w:p>
-      <w:pPr>
-        <w:rPr>
-          <w:rFonts w:cstheme="minorHAnsi"/>
-          <w:color w:val="333333"/>
-          <w:sz w:val="24"/>
-          <w:szCs w:val="24"/>
-          <w:shd w:val="clear" w:color="auto" w:fill="FFFFFF"/>
-        </w:rPr>
       </w:pPr>
       <w:r>
         <w:rPr>
@@ -337,387 +275,7 @@
           <w:szCs w:val="28"/>
           <w:shd w:val="clear" w:color="auto" w:fill="FFFFFF"/>
         </w:rPr>
-        <w:tab/>
-      </w:r>
-      <w:r>
-        <w:rPr>
-          <w:rFonts w:cstheme="minorHAnsi"/>
-          <w:color w:val="333333"/>
-          <w:sz w:val="28"/>
-          <w:szCs w:val="28"/>
-          <w:shd w:val="clear" w:color="auto" w:fill="FFFFFF"/>
-        </w:rPr>
-        <w:tab/>
-      </w:r>
-      <w:r>
-        <w:rPr>
-          <w:rFonts w:cstheme="minorHAnsi"/>
-          <w:color w:val="333333"/>
-          <w:sz w:val="24"/>
-          <w:szCs w:val="24"/>
-          <w:shd w:val="clear" w:color="auto" w:fill="FFFFFF"/>
-        </w:rPr>
-        <w:t xml:space="preserve">The key point of this problem is that we only flip the highest bit and all the bits </w:t>
-      </w:r>
-      <w:r>
-        <w:rPr>
-          <w:rFonts w:cstheme="minorHAnsi"/>
-          <w:color w:val="333333"/>
-          <w:sz w:val="24"/>
-          <w:szCs w:val="24"/>
-          <w:shd w:val="clear" w:color="auto" w:fill="FFFFFF"/>
-        </w:rPr>
-        <w:tab/>
-      </w:r>
-      <w:r>
-        <w:rPr>
-          <w:rFonts w:cstheme="minorHAnsi"/>
-          <w:color w:val="333333"/>
-          <w:sz w:val="24"/>
-          <w:szCs w:val="24"/>
-          <w:shd w:val="clear" w:color="auto" w:fill="FFFFFF"/>
-        </w:rPr>
-        <w:tab/>
-      </w:r>
-      <w:r>
-        <w:rPr>
-          <w:rFonts w:cstheme="minorHAnsi"/>
-          <w:color w:val="333333"/>
-          <w:sz w:val="24"/>
-          <w:szCs w:val="24"/>
-          <w:shd w:val="clear" w:color="auto" w:fill="FFFFFF"/>
-        </w:rPr>
-        <w:tab/>
-        <w:t>on right of it. We do not flip leading zeros.</w:t>
-      </w:r>
-    </w:p>
-    <w:p>
-      <w:pPr>
-        <w:rPr>
-          <w:rFonts w:cstheme="minorHAnsi"/>
-          <w:color w:val="333333"/>
-          <w:sz w:val="24"/>
-          <w:szCs w:val="24"/>
-          <w:shd w:val="clear" w:color="auto" w:fill="FFFFFF"/>
-        </w:rPr>
-      </w:pPr>
-      <w:r>
-        <w:rPr>
-          <w:rFonts w:cstheme="minorHAnsi"/>
-          <w:color w:val="333333"/>
-          <w:sz w:val="24"/>
-          <w:szCs w:val="24"/>
-          <w:shd w:val="clear" w:color="auto" w:fill="FFFFFF"/>
-        </w:rPr>
-        <w:tab/>
-      </w:r>
-      <w:r>
-        <w:rPr>
-          <w:rFonts w:cstheme="minorHAnsi"/>
-          <w:color w:val="333333"/>
-          <w:sz w:val="24"/>
-          <w:szCs w:val="24"/>
-          <w:shd w:val="clear" w:color="auto" w:fill="FFFFFF"/>
-        </w:rPr>
-        <w:tab/>
-        <w:t>Example: input = 9 (0000 1001)</w:t>
-      </w:r>
-    </w:p>
-    <w:p>
-      <w:pPr>
-        <w:pStyle w:val="ListParagraph"/>
-        <w:numPr>
-          <w:ilvl w:val="0"/>
-          <w:numId w:val="1"/>
-        </w:numPr>
-        <w:rPr>
-          <w:rFonts w:cstheme="minorHAnsi"/>
-          <w:color w:val="333333"/>
-          <w:sz w:val="24"/>
-          <w:szCs w:val="24"/>
-          <w:shd w:val="clear" w:color="auto" w:fill="FFFFFF"/>
-        </w:rPr>
-      </w:pPr>
-      <w:r>
-        <w:rPr>
-          <w:rFonts w:cstheme="minorHAnsi"/>
-          <w:color w:val="333333"/>
-          <w:sz w:val="24"/>
-          <w:szCs w:val="24"/>
-          <w:shd w:val="clear" w:color="auto" w:fill="FFFFFF"/>
-        </w:rPr>
-        <w:t>Get the highest bit and only flip the right part</w:t>
-      </w:r>
-      <w:r>
-        <w:rPr>
-          <w:rFonts w:cstheme="minorHAnsi"/>
-          <w:color w:val="333333"/>
-          <w:sz w:val="24"/>
-          <w:szCs w:val="24"/>
-          <w:shd w:val="clear" w:color="auto" w:fill="FFFFFF"/>
-        </w:rPr>
-        <w:t>. (Including highest bit</w:t>
-      </w:r>
-      <w:bookmarkStart w:id="0" w:name="_GoBack"/>
-      <w:bookmarkEnd w:id="0"/>
-      <w:r>
-        <w:rPr>
-          <w:rFonts w:cstheme="minorHAnsi"/>
-          <w:color w:val="333333"/>
-          <w:sz w:val="24"/>
-          <w:szCs w:val="24"/>
-          <w:shd w:val="clear" w:color="auto" w:fill="FFFFFF"/>
-        </w:rPr>
-        <w:t>)</w:t>
-      </w:r>
-      <w:r>
-        <w:rPr>
-          <w:rFonts w:cstheme="minorHAnsi"/>
-          <w:color w:val="333333"/>
-          <w:sz w:val="24"/>
-          <w:szCs w:val="24"/>
-          <w:shd w:val="clear" w:color="auto" w:fill="FFFFFF"/>
-        </w:rPr>
-        <w:t xml:space="preserve"> </w:t>
-      </w:r>
-    </w:p>
-    <w:p>
-      <w:pPr>
-        <w:pStyle w:val="ListParagraph"/>
-        <w:numPr>
-          <w:ilvl w:val="1"/>
-          <w:numId w:val="1"/>
-        </w:numPr>
-        <w:rPr>
-          <w:rFonts w:cstheme="minorHAnsi"/>
-          <w:color w:val="333333"/>
-          <w:sz w:val="24"/>
-          <w:szCs w:val="24"/>
-          <w:shd w:val="clear" w:color="auto" w:fill="FFFFFF"/>
-        </w:rPr>
-      </w:pPr>
-      <w:r>
-        <w:rPr>
-          <w:rFonts w:cstheme="minorHAnsi"/>
-          <w:color w:val="333333"/>
-          <w:sz w:val="24"/>
-          <w:szCs w:val="24"/>
-          <w:shd w:val="clear" w:color="auto" w:fill="FFFFFF"/>
-        </w:rPr>
-        <w:t xml:space="preserve">Java build-in method </w:t>
-      </w:r>
-      <w:r>
-        <w:rPr>
-          <w:rFonts w:cstheme="minorHAnsi"/>
-          <w:b/>
-          <w:color w:val="333333"/>
-          <w:sz w:val="24"/>
-          <w:szCs w:val="24"/>
-          <w:shd w:val="clear" w:color="auto" w:fill="FFFFFF"/>
-        </w:rPr>
-        <w:t>Integer.highestOneBit(input)</w:t>
-      </w:r>
-      <w:r>
-        <w:rPr>
-          <w:rFonts w:cstheme="minorHAnsi"/>
-          <w:color w:val="333333"/>
-          <w:sz w:val="24"/>
-          <w:szCs w:val="24"/>
-          <w:shd w:val="clear" w:color="auto" w:fill="FFFFFF"/>
-        </w:rPr>
-        <w:t xml:space="preserve"> -&gt; 0000 1000</w:t>
-      </w:r>
-    </w:p>
-    <w:p>
-      <w:pPr>
-        <w:pStyle w:val="ListParagraph"/>
-        <w:numPr>
-          <w:ilvl w:val="0"/>
-          <w:numId w:val="1"/>
-        </w:numPr>
-        <w:rPr>
-          <w:rFonts w:cstheme="minorHAnsi"/>
-          <w:color w:val="333333"/>
-          <w:sz w:val="24"/>
-          <w:szCs w:val="24"/>
-          <w:shd w:val="clear" w:color="auto" w:fill="FFFFFF"/>
-        </w:rPr>
-      </w:pPr>
-      <w:r>
-        <w:rPr>
-          <w:rFonts w:cstheme="minorHAnsi"/>
-          <w:color w:val="333333"/>
-          <w:sz w:val="24"/>
-          <w:szCs w:val="24"/>
-          <w:shd w:val="clear" w:color="auto" w:fill="FFFFFF"/>
-        </w:rPr>
-        <w:t>Construct a mask that has 0s on left part and 1s on right part.</w:t>
-      </w:r>
-    </w:p>
-    <w:p>
-      <w:pPr>
-        <w:pStyle w:val="ListParagraph"/>
-        <w:numPr>
-          <w:ilvl w:val="1"/>
-          <w:numId w:val="1"/>
-        </w:numPr>
-        <w:rPr>
-          <w:rFonts w:cstheme="minorHAnsi"/>
-          <w:color w:val="333333"/>
-          <w:sz w:val="24"/>
-          <w:szCs w:val="24"/>
-          <w:shd w:val="clear" w:color="auto" w:fill="FFFFFF"/>
-        </w:rPr>
-      </w:pPr>
-      <w:r>
-        <w:rPr>
-          <w:rFonts w:cstheme="minorHAnsi"/>
-          <w:color w:val="333333"/>
-          <w:sz w:val="24"/>
-          <w:szCs w:val="24"/>
-          <w:shd w:val="clear" w:color="auto" w:fill="FFFFFF"/>
-        </w:rPr>
-        <w:t>The mask should be 0000 1111</w:t>
-      </w:r>
-    </w:p>
-    <w:p>
-      <w:pPr>
-        <w:pStyle w:val="ListParagraph"/>
-        <w:numPr>
-          <w:ilvl w:val="1"/>
-          <w:numId w:val="1"/>
-        </w:numPr>
-        <w:rPr>
-          <w:rFonts w:cstheme="minorHAnsi"/>
-          <w:color w:val="333333"/>
-          <w:sz w:val="24"/>
-          <w:szCs w:val="24"/>
-          <w:shd w:val="clear" w:color="auto" w:fill="FFFFFF"/>
-        </w:rPr>
-      </w:pPr>
-      <w:r>
-        <w:rPr>
-          <w:rFonts w:cstheme="minorHAnsi"/>
-          <w:color w:val="333333"/>
-          <w:sz w:val="24"/>
-          <w:szCs w:val="24"/>
-          <w:shd w:val="clear" w:color="auto" w:fill="FFFFFF"/>
-        </w:rPr>
-        <w:t xml:space="preserve">How to get the mask? </w:t>
-      </w:r>
-      <w:r>
-        <w:rPr>
-          <w:rFonts w:cstheme="minorHAnsi"/>
-          <w:b/>
-          <w:color w:val="333333"/>
-          <w:sz w:val="24"/>
-          <w:szCs w:val="24"/>
-          <w:shd w:val="clear" w:color="auto" w:fill="FFFFFF"/>
-        </w:rPr>
-        <w:t>(highestOneBit &lt;&lt; 1) - 1</w:t>
-      </w:r>
-    </w:p>
-    <w:p>
-      <w:pPr>
-        <w:pStyle w:val="ListParagraph"/>
-        <w:numPr>
-          <w:ilvl w:val="0"/>
-          <w:numId w:val="1"/>
-        </w:numPr>
-        <w:rPr>
-          <w:rFonts w:cstheme="minorHAnsi"/>
-          <w:color w:val="333333"/>
-          <w:sz w:val="24"/>
-          <w:szCs w:val="24"/>
-          <w:shd w:val="clear" w:color="auto" w:fill="FFFFFF"/>
-        </w:rPr>
-      </w:pPr>
-      <w:r>
-        <w:rPr>
-          <w:rFonts w:cstheme="minorHAnsi"/>
-          <w:color w:val="333333"/>
-          <w:sz w:val="24"/>
-          <w:szCs w:val="24"/>
-          <w:shd w:val="clear" w:color="auto" w:fill="FFFFFF"/>
-        </w:rPr>
-        <w:t xml:space="preserve">Return </w:t>
-      </w:r>
-      <w:r>
-        <w:rPr>
-          <w:rFonts w:cstheme="minorHAnsi"/>
-          <w:b/>
-          <w:color w:val="333333"/>
-          <w:sz w:val="24"/>
-          <w:szCs w:val="24"/>
-          <w:shd w:val="clear" w:color="auto" w:fill="FFFFFF"/>
-        </w:rPr>
-        <w:t>mask &amp; ~input</w:t>
-      </w:r>
-      <w:r>
-        <w:rPr>
-          <w:rFonts w:cstheme="minorHAnsi"/>
-          <w:color w:val="333333"/>
-          <w:sz w:val="24"/>
-          <w:szCs w:val="24"/>
-          <w:shd w:val="clear" w:color="auto" w:fill="FFFFFF"/>
-        </w:rPr>
-        <w:t>.</w:t>
-      </w:r>
-      <w:r>
-        <w:rPr>
-          <w:rFonts w:cstheme="minorHAnsi"/>
-          <w:color w:val="333333"/>
-          <w:sz w:val="24"/>
-          <w:szCs w:val="24"/>
-          <w:shd w:val="clear" w:color="auto" w:fill="FFFFFF"/>
-        </w:rPr>
-        <w:t xml:space="preserve"> (0000 1111 &amp; 1111 0110 = 0000 0110)</w:t>
-      </w:r>
-    </w:p>
-    <w:p>
-      <w:pPr>
-        <w:ind w:left="720"/>
-        <w:rPr>
-          <w:rFonts w:cstheme="minorHAnsi"/>
-          <w:color w:val="333333"/>
-          <w:sz w:val="28"/>
-          <w:szCs w:val="28"/>
-          <w:shd w:val="clear" w:color="auto" w:fill="FFFFFF"/>
-        </w:rPr>
-      </w:pPr>
-      <w:r>
-        <w:rPr>
-          <w:rFonts w:cstheme="minorHAnsi"/>
-          <w:color w:val="333333"/>
-          <w:sz w:val="28"/>
-          <w:szCs w:val="28"/>
-          <w:shd w:val="clear" w:color="auto" w:fill="FFFFFF"/>
-        </w:rPr>
-        <w:t>Solution</w:t>
-      </w:r>
-    </w:p>
-    <w:bookmarkStart w:id="1" w:name="_MON_1548065515"/>
-    <w:bookmarkEnd w:id="1"/>
-    <w:p>
-      <w:pPr>
-        <w:ind w:left="720"/>
-        <w:rPr>
-          <w:rFonts w:cstheme="minorHAnsi"/>
-          <w:color w:val="333333"/>
-          <w:sz w:val="24"/>
-          <w:szCs w:val="24"/>
-          <w:shd w:val="clear" w:color="auto" w:fill="FFFFFF"/>
-        </w:rPr>
-      </w:pPr>
-      <w:r>
-        <w:rPr>
-          <w:rFonts w:cstheme="minorHAnsi"/>
-          <w:color w:val="333333"/>
-          <w:sz w:val="28"/>
-          <w:szCs w:val="28"/>
-          <w:shd w:val="clear" w:color="auto" w:fill="FFFFFF"/>
-        </w:rPr>
-        <w:object w:dxaOrig="9360" w:dyaOrig="2708">
+        <w:object w:dxaOrig="9360" w:dyaOrig="6264">
           <v:shapetype id="_x0000_t75" coordsize="21600,21600" o:spt="75" o:preferrelative="t" path="m@4@5l@4@11@9@11@9@5xe" filled="f" stroked="f">
             <v:stroke joinstyle="miter"/>
             <v:formulas>
@@ -737,11 +295,21 @@
             <v:path o:extrusionok="f" gradientshapeok="t" o:connecttype="rect"/>
             <o:lock v:ext="edit" aspectratio="t"/>
           </v:shapetype>
-          <v:shape id="_x0000_i1025" type="#_x0000_t75" style="width:468pt;height:135.55pt" o:ole="">
+          <v:shape id="_x0000_i1025" type="#_x0000_t75" style="width:468pt;height:313.5pt" o:ole="">
             <v:imagedata r:id="rId7" o:title=""/>
           </v:shape>
-          <o:OLEObject Type="Embed" ProgID="Word.OpenDocumentText.12" ShapeID="_x0000_i1025" DrawAspect="Content" ObjectID="_1548065610" r:id="rId8"/>
+          <o:OLEObject Type="Embed" ProgID="Word.OpenDocumentText.12" ShapeID="_x0000_i1025" DrawAspect="Content" ObjectID="_1549805216" r:id="rId8"/>
         </w:object>
+      </w:r>
+      <w:r>
+        <w:rPr>
+          <w:rFonts w:cstheme="minorHAnsi"/>
+          <w:color w:val="333333"/>
+          <w:sz w:val="28"/>
+          <w:szCs w:val="28"/>
+          <w:shd w:val="clear" w:color="auto" w:fill="FFFFFF"/>
+        </w:rPr>
+        <w:tab/>
       </w:r>
     </w:p>
     <w:sectPr>
@@ -823,8 +391,13 @@
             </w:sdtPr>
             <w:sdtEndPr/>
             <w:sdtContent>
+              <w:proofErr w:type="spellStart"/>
               <w:r>
-                <w:t>Keran Yang’s notes</w:t>
+                <w:t>Keran</w:t>
+              </w:r>
+              <w:proofErr w:type="spellEnd"/>
+              <w:r>
+                <w:t xml:space="preserve"> Yang’s notes</w:t>
               </w:r>
             </w:sdtContent>
           </w:sdt>
@@ -1637,6 +1210,79 @@
       <w:szCs w:val="24"/>
     </w:rPr>
   </w:style>
+  <w:style w:type="paragraph" w:styleId="HTMLPreformatted">
+    <w:name w:val="HTML Preformatted"/>
+    <w:basedOn w:val="Normal"/>
+    <w:link w:val="HTMLPreformattedChar"/>
+    <w:uiPriority w:val="99"/>
+    <w:semiHidden/>
+    <w:unhideWhenUsed/>
+    <w:rsid w:val="00AB250A"/>
+    <w:pPr>
+      <w:tabs>
+        <w:tab w:val="left" w:pos="916"/>
+        <w:tab w:val="left" w:pos="1832"/>
+        <w:tab w:val="left" w:pos="2748"/>
+        <w:tab w:val="left" w:pos="3664"/>
+        <w:tab w:val="left" w:pos="4580"/>
+        <w:tab w:val="left" w:pos="5496"/>
+        <w:tab w:val="left" w:pos="6412"/>
+        <w:tab w:val="left" w:pos="7328"/>
+        <w:tab w:val="left" w:pos="8244"/>
+        <w:tab w:val="left" w:pos="9160"/>
+        <w:tab w:val="left" w:pos="10076"/>
+        <w:tab w:val="left" w:pos="10992"/>
+        <w:tab w:val="left" w:pos="11908"/>
+        <w:tab w:val="left" w:pos="12824"/>
+        <w:tab w:val="left" w:pos="13740"/>
+        <w:tab w:val="left" w:pos="14656"/>
+      </w:tabs>
+      <w:spacing w:after="0" w:line="240" w:lineRule="auto"/>
+    </w:pPr>
+    <w:rPr>
+      <w:rFonts w:ascii="Courier New" w:eastAsia="Times New Roman" w:hAnsi="Courier New" w:cs="Courier New"/>
+      <w:sz w:val="20"/>
+      <w:szCs w:val="20"/>
+    </w:rPr>
+  </w:style>
+  <w:style w:type="character" w:customStyle="1" w:styleId="HTMLPreformattedChar">
+    <w:name w:val="HTML Preformatted Char"/>
+    <w:basedOn w:val="DefaultParagraphFont"/>
+    <w:link w:val="HTMLPreformatted"/>
+    <w:uiPriority w:val="99"/>
+    <w:semiHidden/>
+    <w:rsid w:val="00AB250A"/>
+    <w:rPr>
+      <w:rFonts w:ascii="Courier New" w:eastAsia="Times New Roman" w:hAnsi="Courier New" w:cs="Courier New"/>
+      <w:sz w:val="20"/>
+      <w:szCs w:val="20"/>
+    </w:rPr>
+  </w:style>
+  <w:style w:type="character" w:styleId="Hyperlink">
+    <w:name w:val="Hyperlink"/>
+    <w:basedOn w:val="DefaultParagraphFont"/>
+    <w:uiPriority w:val="99"/>
+    <w:semiHidden/>
+    <w:unhideWhenUsed/>
+    <w:rsid w:val="00B537B2"/>
+    <w:rPr>
+      <w:color w:val="0000FF"/>
+      <w:u w:val="single"/>
+    </w:rPr>
+  </w:style>
+  <w:style w:type="character" w:styleId="HTMLCode">
+    <w:name w:val="HTML Code"/>
+    <w:basedOn w:val="DefaultParagraphFont"/>
+    <w:uiPriority w:val="99"/>
+    <w:semiHidden/>
+    <w:unhideWhenUsed/>
+    <w:rsid w:val="00B537B2"/>
+    <w:rPr>
+      <w:rFonts w:ascii="Courier New" w:eastAsia="Times New Roman" w:hAnsi="Courier New" w:cs="Courier New"/>
+      <w:sz w:val="20"/>
+      <w:szCs w:val="20"/>
+    </w:rPr>
+  </w:style>
 </w:styles>
 </file>
 
@@ -1744,7 +1390,10 @@
   <w:rsids>
     <w:rsidRoot w:val="00B24122"/>
     <w:rsid w:val="00601E1E"/>
+    <w:rsid w:val="008045E4"/>
+    <w:rsid w:val="008C21E3"/>
     <w:rsid w:val="009F669E"/>
+    <w:rsid w:val="00AB547B"/>
     <w:rsid w:val="00B24122"/>
     <w:rsid w:val="00C239E8"/>
   </w:rsids>

--- a/algorithm_practice/word/Template.docx
+++ b/algorithm_practice/word/Template.docx
@@ -16,7 +16,7 @@
           <w:sz w:val="32"/>
           <w:szCs w:val="32"/>
         </w:rPr>
-        <w:t>LRU Cache</w:t>
+        <w:t>Sort Linked List</w:t>
       </w:r>
       <w:r>
         <w:rPr>
@@ -46,7 +46,7 @@
           <w:sz w:val="32"/>
           <w:szCs w:val="32"/>
         </w:rPr>
-        <w:t>46</w:t>
+        <w:t>48</w:t>
       </w:r>
       <w:r>
         <w:rPr>
@@ -60,7 +60,7 @@
           <w:sz w:val="32"/>
           <w:szCs w:val="32"/>
         </w:rPr>
-        <w:t>Hard</w:t>
+        <w:t>Medium</w:t>
       </w:r>
       <w:r>
         <w:rPr>
@@ -84,97 +84,6 @@
           <w:szCs w:val="28"/>
         </w:rPr>
         <w:t>Problem Description</w:t>
-      </w:r>
-    </w:p>
-    <w:p>
-      <w:pPr>
-        <w:ind w:left="1440"/>
-        <w:rPr>
-          <w:sz w:val="24"/>
-          <w:szCs w:val="24"/>
-        </w:rPr>
-      </w:pPr>
-      <w:r>
-        <w:rPr>
-          <w:sz w:val="24"/>
-          <w:szCs w:val="24"/>
-        </w:rPr>
-        <w:t xml:space="preserve">Design and implement a data structure for LRU cache. It should support the following operations: </w:t>
-      </w:r>
-      <w:r>
-        <w:rPr>
-          <w:b/>
-          <w:sz w:val="24"/>
-          <w:szCs w:val="24"/>
-        </w:rPr>
-        <w:t>get</w:t>
-      </w:r>
-      <w:r>
-        <w:rPr>
-          <w:sz w:val="24"/>
-          <w:szCs w:val="24"/>
-        </w:rPr>
-        <w:t xml:space="preserve"> and </w:t>
-      </w:r>
-      <w:r>
-        <w:rPr>
-          <w:b/>
-          <w:sz w:val="24"/>
-          <w:szCs w:val="24"/>
-        </w:rPr>
-        <w:t>put</w:t>
-      </w:r>
-      <w:r>
-        <w:rPr>
-          <w:sz w:val="24"/>
-          <w:szCs w:val="24"/>
-        </w:rPr>
-        <w:t>.</w:t>
-      </w:r>
-    </w:p>
-    <w:p>
-      <w:pPr>
-        <w:ind w:left="1440"/>
-        <w:rPr>
-          <w:rFonts w:cstheme="minorHAnsi"/>
-          <w:sz w:val="24"/>
-          <w:szCs w:val="24"/>
-        </w:rPr>
-      </w:pPr>
-      <w:bookmarkStart w:id="0" w:name="_GoBack"/>
-      <w:proofErr w:type="gramStart"/>
-      <w:r>
-        <w:rPr>
-          <w:b/>
-          <w:sz w:val="24"/>
-          <w:szCs w:val="24"/>
-        </w:rPr>
-        <w:t>get(</w:t>
-      </w:r>
-      <w:proofErr w:type="gramEnd"/>
-      <w:r>
-        <w:rPr>
-          <w:b/>
-          <w:sz w:val="24"/>
-          <w:szCs w:val="24"/>
-        </w:rPr>
-        <w:t>key)</w:t>
-      </w:r>
-      <w:bookmarkEnd w:id="0"/>
-      <w:r>
-        <w:rPr>
-          <w:sz w:val="24"/>
-          <w:szCs w:val="24"/>
-        </w:rPr>
-        <w:t xml:space="preserve"> – </w:t>
-      </w:r>
-      <w:r>
-        <w:rPr>
-          <w:rFonts w:eastAsia="Times New Roman" w:cstheme="minorHAnsi"/>
-          <w:sz w:val="24"/>
-          <w:szCs w:val="24"/>
-        </w:rPr>
-        <w:t>Get the value (will always be positive) of the key if the key exists in the cache, otherwise return -1.</w:t>
       </w:r>
     </w:p>
     <w:p>
@@ -183,43 +92,180 @@
         <w:spacing w:after="150" w:line="240" w:lineRule="auto"/>
         <w:ind w:left="1440"/>
         <w:rPr>
-          <w:rFonts w:eastAsia="Times New Roman" w:cstheme="minorHAnsi"/>
           <w:sz w:val="24"/>
           <w:szCs w:val="24"/>
         </w:rPr>
       </w:pPr>
-      <w:proofErr w:type="gramStart"/>
-      <w:r>
-        <w:rPr>
-          <w:b/>
+      <w:r>
+        <w:rPr>
           <w:sz w:val="24"/>
           <w:szCs w:val="24"/>
         </w:rPr>
-        <w:t>put(</w:t>
-      </w:r>
-      <w:proofErr w:type="gramEnd"/>
-      <w:r>
-        <w:rPr>
-          <w:b/>
+        <w:t>Sort a linked list.</w:t>
+      </w:r>
+    </w:p>
+    <w:p>
+      <w:pPr>
+        <w:shd w:val="clear" w:color="auto" w:fill="FFFFFF"/>
+        <w:spacing w:after="150" w:line="240" w:lineRule="auto"/>
+        <w:rPr>
+          <w:sz w:val="28"/>
+          <w:szCs w:val="28"/>
+        </w:rPr>
+      </w:pPr>
+      <w:r>
+        <w:rPr>
           <w:sz w:val="24"/>
           <w:szCs w:val="24"/>
         </w:rPr>
-        <w:t>key, value)</w:t>
-      </w:r>
-      <w:r>
+        <w:tab/>
+      </w:r>
+      <w:r>
+        <w:rPr>
+          <w:sz w:val="28"/>
+          <w:szCs w:val="28"/>
+        </w:rPr>
+        <w:t>Analysis</w:t>
+      </w:r>
+    </w:p>
+    <w:p>
+      <w:pPr>
+        <w:shd w:val="clear" w:color="auto" w:fill="FFFFFF"/>
+        <w:spacing w:after="150" w:line="240" w:lineRule="auto"/>
         <w:rPr>
           <w:sz w:val="24"/>
           <w:szCs w:val="24"/>
         </w:rPr>
-        <w:t xml:space="preserve"> – </w:t>
-      </w:r>
-      <w:r>
-        <w:rPr>
-          <w:rFonts w:eastAsia="Times New Roman" w:cstheme="minorHAnsi"/>
+      </w:pPr>
+      <w:r>
+        <w:rPr>
+          <w:sz w:val="28"/>
+          <w:szCs w:val="28"/>
+        </w:rPr>
+        <w:tab/>
+      </w:r>
+      <w:r>
+        <w:rPr>
+          <w:sz w:val="28"/>
+          <w:szCs w:val="28"/>
+        </w:rPr>
+        <w:tab/>
+      </w:r>
+      <w:r>
+        <w:rPr>
           <w:sz w:val="24"/>
           <w:szCs w:val="24"/>
         </w:rPr>
-        <w:t>Set or insert the value if the key is not already present. When the cache reached its capacity, it should invalidate the least recently used item before inserting a new item.</w:t>
+        <w:t>Merge sort for linked list.</w:t>
+      </w:r>
+    </w:p>
+    <w:p>
+      <w:pPr>
+        <w:pStyle w:val="ListParagraph"/>
+        <w:numPr>
+          <w:ilvl w:val="0"/>
+          <w:numId w:val="3"/>
+        </w:numPr>
+        <w:shd w:val="clear" w:color="auto" w:fill="FFFFFF"/>
+        <w:spacing w:after="150" w:line="240" w:lineRule="auto"/>
+        <w:rPr>
+          <w:sz w:val="24"/>
+          <w:szCs w:val="24"/>
+        </w:rPr>
+      </w:pPr>
+      <w:r>
+        <w:rPr>
+          <w:sz w:val="24"/>
+          <w:szCs w:val="24"/>
+        </w:rPr>
+        <w:t>Use two pointers to divide the linked list.</w:t>
+      </w:r>
+    </w:p>
+    <w:p>
+      <w:pPr>
+        <w:pStyle w:val="ListParagraph"/>
+        <w:numPr>
+          <w:ilvl w:val="0"/>
+          <w:numId w:val="3"/>
+        </w:numPr>
+        <w:shd w:val="clear" w:color="auto" w:fill="FFFFFF"/>
+        <w:spacing w:after="150" w:line="240" w:lineRule="auto"/>
+        <w:rPr>
+          <w:sz w:val="24"/>
+          <w:szCs w:val="24"/>
+        </w:rPr>
+      </w:pPr>
+      <w:r>
+        <w:rPr>
+          <w:sz w:val="24"/>
+          <w:szCs w:val="24"/>
+        </w:rPr>
+        <w:t>Sort each sub linked list.</w:t>
+      </w:r>
+    </w:p>
+    <w:p>
+      <w:pPr>
+        <w:pStyle w:val="ListParagraph"/>
+        <w:numPr>
+          <w:ilvl w:val="0"/>
+          <w:numId w:val="3"/>
+        </w:numPr>
+        <w:shd w:val="clear" w:color="auto" w:fill="FFFFFF"/>
+        <w:spacing w:after="150" w:line="240" w:lineRule="auto"/>
+        <w:rPr>
+          <w:sz w:val="24"/>
+          <w:szCs w:val="24"/>
+        </w:rPr>
+      </w:pPr>
+      <w:r>
+        <w:rPr>
+          <w:sz w:val="24"/>
+          <w:szCs w:val="24"/>
+        </w:rPr>
+        <w:t>Merge two sorted linked list.</w:t>
+      </w:r>
+    </w:p>
+    <w:p>
+      <w:pPr>
+        <w:shd w:val="clear" w:color="auto" w:fill="FFFFFF"/>
+        <w:spacing w:after="150" w:line="240" w:lineRule="auto"/>
+        <w:ind w:left="1440"/>
+        <w:rPr>
+          <w:sz w:val="32"/>
+          <w:szCs w:val="32"/>
+        </w:rPr>
+      </w:pPr>
+      <w:r>
+        <w:rPr>
+          <w:sz w:val="24"/>
+          <w:szCs w:val="24"/>
+        </w:rPr>
+        <w:t xml:space="preserve">Time Complexity: </w:t>
+      </w:r>
+      <w:proofErr w:type="gramStart"/>
+      <w:r>
+        <w:rPr>
+          <w:sz w:val="24"/>
+          <w:szCs w:val="24"/>
+        </w:rPr>
+        <w:t>O(</w:t>
+      </w:r>
+      <w:proofErr w:type="spellStart"/>
+      <w:proofErr w:type="gramEnd"/>
+      <w:r>
+        <w:rPr>
+          <w:sz w:val="24"/>
+          <w:szCs w:val="24"/>
+        </w:rPr>
+        <w:t>nlogn</w:t>
+      </w:r>
+      <w:proofErr w:type="spellEnd"/>
+      <w:r>
+        <w:rPr>
+          <w:sz w:val="24"/>
+          <w:szCs w:val="24"/>
+        </w:rPr>
+        <w:t>)</w:t>
       </w:r>
     </w:p>
     <w:p>
@@ -254,6 +300,7 @@
         <w:t xml:space="preserve"> </w:t>
       </w:r>
     </w:p>
+    <w:bookmarkStart w:id="0" w:name="_GoBack"/>
     <w:bookmarkStart w:id="1" w:name="_MON_1549802329"/>
     <w:bookmarkEnd w:id="1"/>
     <w:p>
@@ -275,7 +322,7 @@
           <w:szCs w:val="28"/>
           <w:shd w:val="clear" w:color="auto" w:fill="FFFFFF"/>
         </w:rPr>
-        <w:object w:dxaOrig="9360" w:dyaOrig="6264">
+        <w:object w:dxaOrig="9360" w:dyaOrig="6529">
           <v:shapetype id="_x0000_t75" coordsize="21600,21600" o:spt="75" o:preferrelative="t" path="m@4@5l@4@11@9@11@9@5xe" filled="f" stroked="f">
             <v:stroke joinstyle="miter"/>
             <v:formulas>
@@ -295,22 +342,13 @@
             <v:path o:extrusionok="f" gradientshapeok="t" o:connecttype="rect"/>
             <o:lock v:ext="edit" aspectratio="t"/>
           </v:shapetype>
-          <v:shape id="_x0000_i1025" type="#_x0000_t75" style="width:468pt;height:313.5pt" o:ole="">
+          <v:shape id="_x0000_i1025" type="#_x0000_t75" style="width:468pt;height:327pt" o:ole="">
             <v:imagedata r:id="rId7" o:title=""/>
           </v:shape>
-          <o:OLEObject Type="Embed" ProgID="Word.OpenDocumentText.12" ShapeID="_x0000_i1025" DrawAspect="Content" ObjectID="_1549805216" r:id="rId8"/>
+          <o:OLEObject Type="Embed" ProgID="Word.OpenDocumentText.12" ShapeID="_x0000_i1025" DrawAspect="Content" ObjectID="_1550587282" r:id="rId8"/>
         </w:object>
       </w:r>
-      <w:r>
-        <w:rPr>
-          <w:rFonts w:cstheme="minorHAnsi"/>
-          <w:color w:val="333333"/>
-          <w:sz w:val="28"/>
-          <w:szCs w:val="28"/>
-          <w:shd w:val="clear" w:color="auto" w:fill="FFFFFF"/>
-        </w:rPr>
-        <w:tab/>
-      </w:r>
+      <w:bookmarkEnd w:id="0"/>
     </w:p>
     <w:sectPr>
       <w:footerReference w:type="default" r:id="rId9"/>
@@ -703,11 +741,195 @@
       </w:rPr>
     </w:lvl>
   </w:abstractNum>
+  <w:abstractNum w:abstractNumId="2">
+    <w:nsid w:val="25C643FF"/>
+    <w:multiLevelType w:val="hybridMultilevel"/>
+    <w:tmpl w:val="A07EB392"/>
+    <w:lvl w:ilvl="0" w:tplc="2F2AC4D4">
+      <w:start w:val="1"/>
+      <w:numFmt w:val="decimal"/>
+      <w:lvlText w:val="%1."/>
+      <w:lvlJc w:val="left"/>
+      <w:pPr>
+        <w:ind w:left="1800" w:hanging="360"/>
+      </w:pPr>
+      <w:rPr>
+        <w:rFonts w:hint="default"/>
+      </w:rPr>
+    </w:lvl>
+    <w:lvl w:ilvl="1" w:tplc="10090019" w:tentative="1">
+      <w:start w:val="1"/>
+      <w:numFmt w:val="lowerLetter"/>
+      <w:lvlText w:val="%2."/>
+      <w:lvlJc w:val="left"/>
+      <w:pPr>
+        <w:ind w:left="2520" w:hanging="360"/>
+      </w:pPr>
+    </w:lvl>
+    <w:lvl w:ilvl="2" w:tplc="1009001B" w:tentative="1">
+      <w:start w:val="1"/>
+      <w:numFmt w:val="lowerRoman"/>
+      <w:lvlText w:val="%3."/>
+      <w:lvlJc w:val="right"/>
+      <w:pPr>
+        <w:ind w:left="3240" w:hanging="180"/>
+      </w:pPr>
+    </w:lvl>
+    <w:lvl w:ilvl="3" w:tplc="1009000F" w:tentative="1">
+      <w:start w:val="1"/>
+      <w:numFmt w:val="decimal"/>
+      <w:lvlText w:val="%4."/>
+      <w:lvlJc w:val="left"/>
+      <w:pPr>
+        <w:ind w:left="3960" w:hanging="360"/>
+      </w:pPr>
+    </w:lvl>
+    <w:lvl w:ilvl="4" w:tplc="10090019" w:tentative="1">
+      <w:start w:val="1"/>
+      <w:numFmt w:val="lowerLetter"/>
+      <w:lvlText w:val="%5."/>
+      <w:lvlJc w:val="left"/>
+      <w:pPr>
+        <w:ind w:left="4680" w:hanging="360"/>
+      </w:pPr>
+    </w:lvl>
+    <w:lvl w:ilvl="5" w:tplc="1009001B" w:tentative="1">
+      <w:start w:val="1"/>
+      <w:numFmt w:val="lowerRoman"/>
+      <w:lvlText w:val="%6."/>
+      <w:lvlJc w:val="right"/>
+      <w:pPr>
+        <w:ind w:left="5400" w:hanging="180"/>
+      </w:pPr>
+    </w:lvl>
+    <w:lvl w:ilvl="6" w:tplc="1009000F" w:tentative="1">
+      <w:start w:val="1"/>
+      <w:numFmt w:val="decimal"/>
+      <w:lvlText w:val="%7."/>
+      <w:lvlJc w:val="left"/>
+      <w:pPr>
+        <w:ind w:left="6120" w:hanging="360"/>
+      </w:pPr>
+    </w:lvl>
+    <w:lvl w:ilvl="7" w:tplc="10090019" w:tentative="1">
+      <w:start w:val="1"/>
+      <w:numFmt w:val="lowerLetter"/>
+      <w:lvlText w:val="%8."/>
+      <w:lvlJc w:val="left"/>
+      <w:pPr>
+        <w:ind w:left="6840" w:hanging="360"/>
+      </w:pPr>
+    </w:lvl>
+    <w:lvl w:ilvl="8" w:tplc="1009001B" w:tentative="1">
+      <w:start w:val="1"/>
+      <w:numFmt w:val="lowerRoman"/>
+      <w:lvlText w:val="%9."/>
+      <w:lvlJc w:val="right"/>
+      <w:pPr>
+        <w:ind w:left="7560" w:hanging="180"/>
+      </w:pPr>
+    </w:lvl>
+  </w:abstractNum>
+  <w:abstractNum w:abstractNumId="3">
+    <w:nsid w:val="29247AA8"/>
+    <w:multiLevelType w:val="hybridMultilevel"/>
+    <w:tmpl w:val="A07EB392"/>
+    <w:lvl w:ilvl="0" w:tplc="2F2AC4D4">
+      <w:start w:val="1"/>
+      <w:numFmt w:val="decimal"/>
+      <w:lvlText w:val="%1."/>
+      <w:lvlJc w:val="left"/>
+      <w:pPr>
+        <w:ind w:left="1800" w:hanging="360"/>
+      </w:pPr>
+      <w:rPr>
+        <w:rFonts w:hint="default"/>
+      </w:rPr>
+    </w:lvl>
+    <w:lvl w:ilvl="1" w:tplc="10090019" w:tentative="1">
+      <w:start w:val="1"/>
+      <w:numFmt w:val="lowerLetter"/>
+      <w:lvlText w:val="%2."/>
+      <w:lvlJc w:val="left"/>
+      <w:pPr>
+        <w:ind w:left="2520" w:hanging="360"/>
+      </w:pPr>
+    </w:lvl>
+    <w:lvl w:ilvl="2" w:tplc="1009001B" w:tentative="1">
+      <w:start w:val="1"/>
+      <w:numFmt w:val="lowerRoman"/>
+      <w:lvlText w:val="%3."/>
+      <w:lvlJc w:val="right"/>
+      <w:pPr>
+        <w:ind w:left="3240" w:hanging="180"/>
+      </w:pPr>
+    </w:lvl>
+    <w:lvl w:ilvl="3" w:tplc="1009000F" w:tentative="1">
+      <w:start w:val="1"/>
+      <w:numFmt w:val="decimal"/>
+      <w:lvlText w:val="%4."/>
+      <w:lvlJc w:val="left"/>
+      <w:pPr>
+        <w:ind w:left="3960" w:hanging="360"/>
+      </w:pPr>
+    </w:lvl>
+    <w:lvl w:ilvl="4" w:tplc="10090019" w:tentative="1">
+      <w:start w:val="1"/>
+      <w:numFmt w:val="lowerLetter"/>
+      <w:lvlText w:val="%5."/>
+      <w:lvlJc w:val="left"/>
+      <w:pPr>
+        <w:ind w:left="4680" w:hanging="360"/>
+      </w:pPr>
+    </w:lvl>
+    <w:lvl w:ilvl="5" w:tplc="1009001B" w:tentative="1">
+      <w:start w:val="1"/>
+      <w:numFmt w:val="lowerRoman"/>
+      <w:lvlText w:val="%6."/>
+      <w:lvlJc w:val="right"/>
+      <w:pPr>
+        <w:ind w:left="5400" w:hanging="180"/>
+      </w:pPr>
+    </w:lvl>
+    <w:lvl w:ilvl="6" w:tplc="1009000F" w:tentative="1">
+      <w:start w:val="1"/>
+      <w:numFmt w:val="decimal"/>
+      <w:lvlText w:val="%7."/>
+      <w:lvlJc w:val="left"/>
+      <w:pPr>
+        <w:ind w:left="6120" w:hanging="360"/>
+      </w:pPr>
+    </w:lvl>
+    <w:lvl w:ilvl="7" w:tplc="10090019" w:tentative="1">
+      <w:start w:val="1"/>
+      <w:numFmt w:val="lowerLetter"/>
+      <w:lvlText w:val="%8."/>
+      <w:lvlJc w:val="left"/>
+      <w:pPr>
+        <w:ind w:left="6840" w:hanging="360"/>
+      </w:pPr>
+    </w:lvl>
+    <w:lvl w:ilvl="8" w:tplc="1009001B" w:tentative="1">
+      <w:start w:val="1"/>
+      <w:numFmt w:val="lowerRoman"/>
+      <w:lvlText w:val="%9."/>
+      <w:lvlJc w:val="right"/>
+      <w:pPr>
+        <w:ind w:left="7560" w:hanging="180"/>
+      </w:pPr>
+    </w:lvl>
+  </w:abstractNum>
   <w:num w:numId="1">
     <w:abstractNumId w:val="1"/>
   </w:num>
   <w:num w:numId="2">
     <w:abstractNumId w:val="0"/>
+  </w:num>
+  <w:num w:numId="3">
+    <w:abstractNumId w:val="2"/>
+  </w:num>
+  <w:num w:numId="4">
+    <w:abstractNumId w:val="3"/>
   </w:num>
 </w:numbering>
 </file>
@@ -1391,11 +1613,14 @@
     <w:rsidRoot w:val="00B24122"/>
     <w:rsid w:val="00601E1E"/>
     <w:rsid w:val="008045E4"/>
+    <w:rsid w:val="00820332"/>
     <w:rsid w:val="008C21E3"/>
     <w:rsid w:val="009F669E"/>
     <w:rsid w:val="00AB547B"/>
     <w:rsid w:val="00B24122"/>
     <w:rsid w:val="00C239E8"/>
+    <w:rsid w:val="00CA2CF8"/>
+    <w:rsid w:val="00F71824"/>
   </w:rsids>
   <m:mathPr>
     <m:mathFont m:val="Cambria Math"/>
